--- a/requirement.docx
+++ b/requirement.docx
@@ -1335,7 +1335,26 @@
           <w:rFonts w:ascii="Arial Unicode MS" w:cs="Arial Unicode MS" w:eastAsia="Arial Unicode MS" w:hAnsi="Arial Unicode MS"/>
           <w:rtl w:val="0"/>
         </w:rPr>
-        <w:t xml:space="preserve">จะแสดงเป็น Form Step 6 Step(คล้ายๆ ของลูกค้า ฉันไม่รู้ว่าสามารถ resuse จากของลูกค้าได้ไหม นายลองวิเคราะห์ดู) ดังนี้</w:t>
+        <w:t xml:space="preserve">จะแสดงเป็น Form Step 7 Step(reuser จากฝั่งลูกค้า) ดังนี้</w:t>
+      </w:r>
+    </w:p>
+    <w:p>
+      <w:pPr>
+        <w:numPr>
+          <w:ilvl w:val="1"/>
+          <w:numId w:val="7"/>
+        </w:numPr>
+        <w:ind w:left="1440" w:hanging="360"/>
+        <w:rPr>
+          <w:u w:val="none"/>
+        </w:rPr>
+      </w:pPr>
+      <w:r>
+        <w:rPr>
+          <w:rFonts w:ascii="Arial Unicode MS" w:cs="Arial Unicode MS" w:eastAsia="Arial Unicode MS" w:hAnsi="Arial Unicode MS"/>
+          <w:rtl w:val="0"/>
+        </w:rPr>
+        <w:t xml:space="preserve">Step ที่เพิ่มเติมมา ให้เลือกลูกค้า หรือเพิ่มใหม่</w:t>
       </w:r>
     </w:p>
     <w:p>
